--- a/Modding resources/subideologies guide.docx
+++ b/Modding resources/subideologies guide.docx
@@ -10,6 +10,7 @@
           <w:docPartUnique/>
         </w:docPartObj>
       </w:sdtPr>
+      <w:sdtEndPr/>
       <w:sdtContent>
         <w:p>
           <w:r>
@@ -132,6 +133,7 @@
                                     <w:dataBinding w:prefixMappings="xmlns:ns0='http://purl.org/dc/elements/1.1/' xmlns:ns1='http://schemas.openxmlformats.org/package/2006/metadata/core-properties' " w:xpath="/ns1:coreProperties[1]/ns0:creator[1]" w:storeItemID="{6C3C8BC8-F283-45AE-878A-BAB7291924A1}"/>
                                     <w:text/>
                                   </w:sdtPr>
+                                  <w:sdtEndPr/>
                                   <w:sdtContent>
                                     <w:p>
                                       <w:pPr>
@@ -172,6 +174,7 @@
                                       <w:dataBinding w:prefixMappings="xmlns:ns0='http://schemas.openxmlformats.org/officeDocument/2006/extended-properties' " w:xpath="/ns0:Properties[1]/ns0:Company[1]" w:storeItemID="{6668398D-A668-4E3E-A5EB-62B293D839F1}"/>
                                       <w:text/>
                                     </w:sdtPr>
+                                    <w:sdtEndPr/>
                                     <w:sdtContent>
                                       <w:r>
                                         <w:rPr>
@@ -196,6 +199,7 @@
                                       <w:dataBinding w:prefixMappings="xmlns:ns0='http://schemas.microsoft.com/office/2006/coverPageProps' " w:xpath="/ns0:CoverPageProperties[1]/ns0:CompanyAddress[1]" w:storeItemID="{55AF091B-3C7A-41E3-B477-F2FDAA23CFDA}"/>
                                       <w:text/>
                                     </w:sdtPr>
+                                    <w:sdtEndPr/>
                                     <w:sdtContent>
                                       <w:r>
                                         <w:t>https://discord.gg/Mks846T</w:t>
@@ -262,6 +266,7 @@
                                     <w:dataBinding w:prefixMappings="xmlns:ns0='http://purl.org/dc/elements/1.1/' xmlns:ns1='http://schemas.openxmlformats.org/package/2006/metadata/core-properties' " w:xpath="/ns1:coreProperties[1]/ns0:title[1]" w:storeItemID="{6C3C8BC8-F283-45AE-878A-BAB7291924A1}"/>
                                     <w:text/>
                                   </w:sdtPr>
+                                  <w:sdtEndPr/>
                                   <w:sdtContent>
                                     <w:p>
                                       <w:pPr>
@@ -468,6 +473,12 @@
     </w:sdt>
     <w:sdt>
       <w:sdtPr>
+        <w:rPr>
+          <w:rFonts w:asciiTheme="minorHAnsi" w:eastAsiaTheme="minorHAnsi" w:hAnsiTheme="minorHAnsi" w:cstheme="minorBidi"/>
+          <w:color w:val="auto"/>
+          <w:sz w:val="22"/>
+          <w:szCs w:val="22"/>
+        </w:rPr>
         <w:id w:val="-1850250437"/>
         <w:docPartObj>
           <w:docPartGallery w:val="Table of Contents"/>
@@ -476,13 +487,9 @@
       </w:sdtPr>
       <w:sdtEndPr>
         <w:rPr>
-          <w:rFonts w:asciiTheme="minorHAnsi" w:eastAsiaTheme="minorHAnsi" w:hAnsiTheme="minorHAnsi" w:cstheme="minorBidi"/>
           <w:b/>
           <w:bCs/>
           <w:noProof/>
-          <w:color w:val="auto"/>
-          <w:sz w:val="22"/>
-          <w:szCs w:val="22"/>
         </w:rPr>
       </w:sdtEndPr>
       <w:sdtContent>
@@ -961,10 +968,7 @@
       <w:bookmarkStart w:id="0" w:name="_Toc531275881"/>
     </w:p>
     <w:p/>
-    <w:p>
-      <w:bookmarkStart w:id="1" w:name="_GoBack"/>
-      <w:bookmarkEnd w:id="1"/>
-    </w:p>
+    <w:p/>
     <w:p>
       <w:pPr>
         <w:pStyle w:val="Heading1"/>
@@ -1404,12 +1408,12 @@
         <w:pStyle w:val="Heading1"/>
         <w:jc w:val="center"/>
       </w:pPr>
-      <w:bookmarkStart w:id="2" w:name="_Toc531275882"/>
+      <w:bookmarkStart w:id="1" w:name="_Toc531275882"/>
       <w:r>
         <w:lastRenderedPageBreak/>
         <w:t>Definition of Each Sub Ideology</w:t>
       </w:r>
-      <w:bookmarkEnd w:id="2"/>
+      <w:bookmarkEnd w:id="1"/>
     </w:p>
     <w:p/>
     <w:p>
@@ -1552,13 +1556,7 @@
         <w:t xml:space="preserve">Left Wing Radical </w:t>
       </w:r>
       <w:r>
-        <w:t xml:space="preserve">- </w:t>
-      </w:r>
-      <w:r>
-        <w:t>Left-wing radicalism is a broad spectrum of far-left ideology that typically espouses the end of capitalism and globalization. While some may support armed resistance, many see themselves as simply ‘more left’ than social democrats and are a</w:t>
-      </w:r>
-      <w:r>
-        <w:t>ccepting of liberal democracy.</w:t>
+        <w:t>- Left-wing radicalism is a broad spectrum of far-left ideology that typically espouses the end of capitalism and globalization. While some may support armed resistance, many see themselves as simply ‘more left’ than social democrats and are accepting of liberal democracy.</w:t>
       </w:r>
     </w:p>
     <w:p>
@@ -1764,7 +1762,7 @@
         <w:pStyle w:val="Heading1"/>
         <w:jc w:val="center"/>
       </w:pPr>
-      <w:bookmarkStart w:id="3" w:name="_Toc531275883"/>
+      <w:bookmarkStart w:id="2" w:name="_Toc531275883"/>
       <w:r>
         <w:lastRenderedPageBreak/>
         <w:t xml:space="preserve">Sub Ideology </w:t>
@@ -1775,7 +1773,7 @@
       <w:r>
         <w:t xml:space="preserve"> Equivalents</w:t>
       </w:r>
-      <w:bookmarkEnd w:id="3"/>
+      <w:bookmarkEnd w:id="2"/>
     </w:p>
     <w:p/>
     <w:p>
@@ -2269,6 +2267,9 @@
           <w:p>
             <w:r>
               <w:t>Military Junta</w:t>
+            </w:r>
+            <w:r>
+              <w:t>`````</w:t>
             </w:r>
           </w:p>
         </w:tc>
@@ -2555,11 +2556,11 @@
                             <w:pPr>
                               <w:pStyle w:val="Heading3"/>
                             </w:pPr>
-                            <w:bookmarkStart w:id="4" w:name="_Toc531275884"/>
+                            <w:bookmarkStart w:id="3" w:name="_Toc531275884"/>
                             <w:r>
                               <w:t>An example of how to set party popularities in the NOR – Norway.txt history file.</w:t>
                             </w:r>
-                            <w:bookmarkEnd w:id="4"/>
+                            <w:bookmarkEnd w:id="3"/>
                             <w:r>
                               <w:t xml:space="preserve"> </w:t>
                             </w:r>
@@ -2659,7 +2660,6 @@
           <w:szCs w:val="21"/>
         </w:rPr>
       </w:pPr>
-      <w:proofErr w:type="spellStart"/>
       <w:r>
         <w:rPr>
           <w:rFonts w:ascii="Courier New" w:eastAsia="Times New Roman" w:hAnsi="Courier New" w:cs="Courier New"/>
@@ -2667,17 +2667,7 @@
           <w:sz w:val="21"/>
           <w:szCs w:val="21"/>
         </w:rPr>
-        <w:t>add_popularity</w:t>
-      </w:r>
-      <w:proofErr w:type="spellEnd"/>
-      <w:r>
-        <w:rPr>
-          <w:rFonts w:ascii="Courier New" w:eastAsia="Times New Roman" w:hAnsi="Courier New" w:cs="Courier New"/>
-          <w:color w:val="000000"/>
-          <w:sz w:val="21"/>
-          <w:szCs w:val="21"/>
-        </w:rPr>
-        <w:t xml:space="preserve"> = {</w:t>
+        <w:t>add_popularity = {</w:t>
       </w:r>
     </w:p>
     <w:p>
@@ -2900,23 +2890,13 @@
           <w:szCs w:val="21"/>
         </w:rPr>
       </w:pPr>
-      <w:proofErr w:type="spellStart"/>
       <w:r>
         <w:rPr>
           <w:color w:val="000000"/>
           <w:sz w:val="21"/>
           <w:szCs w:val="21"/>
         </w:rPr>
-        <w:t>add_to_variable</w:t>
-      </w:r>
-      <w:proofErr w:type="spellEnd"/>
-      <w:r>
-        <w:rPr>
-          <w:color w:val="000000"/>
-          <w:sz w:val="21"/>
-          <w:szCs w:val="21"/>
-        </w:rPr>
-        <w:t xml:space="preserve"> = {</w:t>
+        <w:t>add_to_variable = {</w:t>
       </w:r>
     </w:p>
     <w:p>
@@ -2942,25 +2922,7 @@
           <w:sz w:val="21"/>
           <w:szCs w:val="21"/>
         </w:rPr>
-        <w:t xml:space="preserve">    </w:t>
-      </w:r>
-      <w:proofErr w:type="spellStart"/>
-      <w:r>
-        <w:rPr>
-          <w:color w:val="000000"/>
-          <w:sz w:val="21"/>
-          <w:szCs w:val="21"/>
-        </w:rPr>
-        <w:t>var</w:t>
-      </w:r>
-      <w:proofErr w:type="spellEnd"/>
-      <w:r>
-        <w:rPr>
-          <w:color w:val="000000"/>
-          <w:sz w:val="21"/>
-          <w:szCs w:val="21"/>
-        </w:rPr>
-        <w:t xml:space="preserve"> = Caliphate</w:t>
+        <w:t xml:space="preserve">    var = Caliphate</w:t>
       </w:r>
     </w:p>
     <w:p>
@@ -3063,33 +3025,17 @@
         <w:pStyle w:val="Heading1"/>
         <w:jc w:val="center"/>
       </w:pPr>
-      <w:bookmarkStart w:id="6" w:name="_Toc531275885"/>
+      <w:bookmarkStart w:id="4" w:name="_Toc531275885"/>
       <w:r>
         <w:lastRenderedPageBreak/>
         <w:t>Localizing Sub Ideologies</w:t>
       </w:r>
-      <w:bookmarkEnd w:id="6"/>
+      <w:bookmarkEnd w:id="4"/>
     </w:p>
     <w:p/>
     <w:p>
       <w:r>
-        <w:t xml:space="preserve">One of the most immediately visible features with sub ideologies is the usage of text icons to depict the sub ideology’s party logo. All party text icons are placed within the </w:t>
-      </w:r>
-      <w:proofErr w:type="spellStart"/>
-      <w:r>
-        <w:t>gfx</w:t>
-      </w:r>
-      <w:proofErr w:type="spellEnd"/>
-      <w:r>
-        <w:t>/</w:t>
-      </w:r>
-      <w:proofErr w:type="spellStart"/>
-      <w:r>
-        <w:t>texticons</w:t>
-      </w:r>
-      <w:proofErr w:type="spellEnd"/>
-      <w:r>
-        <w:t xml:space="preserve"> folder, must be 22x22 pixels, and must be defined in the interface/MD4_texticons.gfx file.</w:t>
+        <w:t>One of the most immediately visible features with sub ideologies is the usage of text icons to depict the sub ideology’s party logo. All party text icons are placed within the gfx/texticons folder, must be 22x22 pixels, and must be defined in the interface/MD4_texticons.gfx file.</w:t>
       </w:r>
     </w:p>
     <w:p>
@@ -3169,78 +3115,29 @@
           <w:rFonts w:ascii="Century Gothic" w:hAnsi="Century Gothic"/>
           <w:b/>
         </w:rPr>
-        <w:t xml:space="preserve">text = </w:t>
-      </w:r>
-      <w:proofErr w:type="gramStart"/>
+        <w:t>text = { trigger = { TAG = TAG } localization_key = TAG.SUBIDEOLOGY }</w:t>
+      </w:r>
+    </w:p>
+    <w:p>
+      <w:r>
+        <w:t xml:space="preserve">and this localization key definition must be placed in the correct </w:t>
+      </w:r>
       <w:r>
         <w:rPr>
           <w:rFonts w:ascii="Century Gothic" w:hAnsi="Century Gothic"/>
           <w:b/>
         </w:rPr>
-        <w:t>{ trigger</w:t>
-      </w:r>
-      <w:proofErr w:type="gramEnd"/>
+        <w:t>defined_key = {}</w:t>
+      </w:r>
       <w:r>
         <w:rPr>
           <w:rFonts w:ascii="Century Gothic" w:hAnsi="Century Gothic"/>
           <w:b/>
         </w:rPr>
-        <w:t xml:space="preserve"> = { TAG = TAG } </w:t>
-      </w:r>
-      <w:proofErr w:type="spellStart"/>
-      <w:r>
-        <w:rPr>
-          <w:rFonts w:ascii="Century Gothic" w:hAnsi="Century Gothic"/>
-          <w:b/>
-        </w:rPr>
-        <w:t>localization_key</w:t>
-      </w:r>
-      <w:proofErr w:type="spellEnd"/>
-      <w:r>
-        <w:rPr>
-          <w:rFonts w:ascii="Century Gothic" w:hAnsi="Century Gothic"/>
-          <w:b/>
-        </w:rPr>
-        <w:t xml:space="preserve"> = TAG.SUBIDEOLOGY }</w:t>
-      </w:r>
-    </w:p>
-    <w:p>
-      <w:r>
-        <w:t xml:space="preserve">and this localization key definition must be placed in the correct </w:t>
-      </w:r>
-      <w:proofErr w:type="spellStart"/>
-      <w:r>
-        <w:rPr>
-          <w:rFonts w:ascii="Century Gothic" w:hAnsi="Century Gothic"/>
-          <w:b/>
-        </w:rPr>
-        <w:t>defined_key</w:t>
-      </w:r>
-      <w:proofErr w:type="spellEnd"/>
-      <w:r>
-        <w:rPr>
-          <w:rFonts w:ascii="Century Gothic" w:hAnsi="Century Gothic"/>
-          <w:b/>
-        </w:rPr>
-        <w:t xml:space="preserve"> = {}</w:t>
-      </w:r>
-      <w:r>
-        <w:rPr>
-          <w:rFonts w:ascii="Century Gothic" w:hAnsi="Century Gothic"/>
-          <w:b/>
-        </w:rPr>
         <w:t xml:space="preserve"> </w:t>
       </w:r>
       <w:r>
-        <w:t xml:space="preserve">code block. The </w:t>
-      </w:r>
-      <w:proofErr w:type="spellStart"/>
-      <w:r>
-        <w:t>approporiate</w:t>
-      </w:r>
-      <w:proofErr w:type="spellEnd"/>
-      <w:r>
-        <w:t xml:space="preserve"> code block will have the line </w:t>
+        <w:t xml:space="preserve">code block. The approporiate code block will have the line </w:t>
       </w:r>
       <w:r>
         <w:rPr>
@@ -3322,14 +3219,26 @@
         <w:pStyle w:val="Heading1"/>
         <w:jc w:val="center"/>
       </w:pPr>
-      <w:bookmarkStart w:id="7" w:name="_Toc531275886"/>
+      <w:bookmarkStart w:id="5" w:name="_Toc531275886"/>
       <w:r>
         <w:lastRenderedPageBreak/>
         <w:t>Coalition Governments</w:t>
       </w:r>
-      <w:bookmarkEnd w:id="7"/>
-    </w:p>
-    <w:p/>
+      <w:bookmarkEnd w:id="5"/>
+    </w:p>
+    <w:p>
+      <w:r>
+        <w:t xml:space="preserve">During elections, it’s possible that no sub ideology has a 50%+ majority in which case, a coalition government </w:t>
+      </w:r>
+      <w:r>
+        <w:t>is formed.</w:t>
+      </w:r>
+      <w:r>
+        <w:t xml:space="preserve"> </w:t>
+      </w:r>
+      <w:bookmarkStart w:id="6" w:name="_GoBack"/>
+      <w:bookmarkEnd w:id="6"/>
+    </w:p>
     <w:sectPr>
       <w:footerReference w:type="default" r:id="rId14"/>
       <w:pgSz w:w="12240" w:h="15840"/>
@@ -4641,7 +4550,7 @@
 </file>
 
 <file path=customXml/itemProps2.xml><?xml version="1.0" encoding="utf-8"?>
-<ds:datastoreItem xmlns:ds="http://schemas.openxmlformats.org/officeDocument/2006/customXml" ds:itemID="{F16459FA-DAFA-4E4F-855F-2A7C6189311B}">
+<ds:datastoreItem xmlns:ds="http://schemas.openxmlformats.org/officeDocument/2006/customXml" ds:itemID="{61962DB4-8BBB-4200-B497-7DF0DD2BAE5C}">
   <ds:schemaRefs>
     <ds:schemaRef ds:uri="http://schemas.openxmlformats.org/officeDocument/2006/bibliography"/>
   </ds:schemaRefs>

--- a/Modding resources/subideologies guide.docx
+++ b/Modding resources/subideologies guide.docx
@@ -332,6 +332,7 @@
                               <w:dataBinding w:prefixMappings="xmlns:ns0='http://purl.org/dc/elements/1.1/' xmlns:ns1='http://schemas.openxmlformats.org/package/2006/metadata/core-properties' " w:xpath="/ns1:coreProperties[1]/ns0:creator[1]" w:storeItemID="{6C3C8BC8-F283-45AE-878A-BAB7291924A1}"/>
                               <w:text/>
                             </w:sdtPr>
+                            <w:sdtEndPr/>
                             <w:sdtContent>
                               <w:p>
                                 <w:pPr>
@@ -372,6 +373,7 @@
                                 <w:dataBinding w:prefixMappings="xmlns:ns0='http://schemas.openxmlformats.org/officeDocument/2006/extended-properties' " w:xpath="/ns0:Properties[1]/ns0:Company[1]" w:storeItemID="{6668398D-A668-4E3E-A5EB-62B293D839F1}"/>
                                 <w:text/>
                               </w:sdtPr>
+                              <w:sdtEndPr/>
                               <w:sdtContent>
                                 <w:r>
                                   <w:rPr>
@@ -396,6 +398,7 @@
                                 <w:dataBinding w:prefixMappings="xmlns:ns0='http://schemas.microsoft.com/office/2006/coverPageProps' " w:xpath="/ns0:CoverPageProperties[1]/ns0:CompanyAddress[1]" w:storeItemID="{55AF091B-3C7A-41E3-B477-F2FDAA23CFDA}"/>
                                 <w:text/>
                               </w:sdtPr>
+                              <w:sdtEndPr/>
                               <w:sdtContent>
                                 <w:r>
                                   <w:t>https://discord.gg/Mks846T</w:t>
@@ -428,6 +431,7 @@
                               <w:dataBinding w:prefixMappings="xmlns:ns0='http://purl.org/dc/elements/1.1/' xmlns:ns1='http://schemas.openxmlformats.org/package/2006/metadata/core-properties' " w:xpath="/ns1:coreProperties[1]/ns0:title[1]" w:storeItemID="{6C3C8BC8-F283-45AE-878A-BAB7291924A1}"/>
                               <w:text/>
                             </w:sdtPr>
+                            <w:sdtEndPr/>
                             <w:sdtContent>
                               <w:p>
                                 <w:pPr>
@@ -1489,7 +1493,15 @@
         <w:t xml:space="preserve">- </w:t>
       </w:r>
       <w:r>
-        <w:t>Communism broadly refers to an ideology espousing the end of the capitalist system to create a communal worker’s paradise. In reality, communist nations retain capitalistic economic systems and are often non-democratic in nature.</w:t>
+        <w:t xml:space="preserve">Communism broadly refers to an ideology espousing the end of the capitalist system to create a communal worker’s paradise. </w:t>
+      </w:r>
+      <w:proofErr w:type="gramStart"/>
+      <w:r>
+        <w:t>In reality, communist</w:t>
+      </w:r>
+      <w:proofErr w:type="gramEnd"/>
+      <w:r>
+        <w:t xml:space="preserve"> nations retain capitalistic economic systems and are often non-democratic in nature.</w:t>
       </w:r>
     </w:p>
     <w:p>
@@ -1672,7 +1684,15 @@
         <w:t xml:space="preserve">- </w:t>
       </w:r>
       <w:r>
-        <w:t>Communism broadly refers to an ideology espousing the end of the capitalist system to create a communal worker’s paradise. In reality, communist nations retain capitalistic economic systems and are often non-democratic in nature.</w:t>
+        <w:t xml:space="preserve">Communism broadly refers to an ideology espousing the end of the capitalist system to create a communal worker’s paradise. </w:t>
+      </w:r>
+      <w:proofErr w:type="gramStart"/>
+      <w:r>
+        <w:t>In reality, communist</w:t>
+      </w:r>
+      <w:proofErr w:type="gramEnd"/>
+      <w:r>
+        <w:t xml:space="preserve"> nations retain capitalistic economic systems and are often non-democratic in nature.</w:t>
       </w:r>
     </w:p>
     <w:p>
@@ -1728,7 +1748,15 @@
         <w:t xml:space="preserve">- </w:t>
       </w:r>
       <w:r>
-        <w:t>Fascism is a form of authoritarian ultra nationalism espoused in militaristic overtones. Fascism seeks to establish a one-party state headed by a single leader wielding absolute authority and supports violence and aggressive expansionism to foster national rejuvenation.</w:t>
+        <w:t xml:space="preserve">Fascism is a form of authoritarian </w:t>
+      </w:r>
+      <w:proofErr w:type="spellStart"/>
+      <w:r>
+        <w:t>ultra nationalism</w:t>
+      </w:r>
+      <w:proofErr w:type="spellEnd"/>
+      <w:r>
+        <w:t xml:space="preserve"> espoused in militaristic overtones. Fascism seeks to establish a one-party state headed by a single leader wielding absolute authority and supports violence and aggressive expansionism to foster national rejuvenation.</w:t>
       </w:r>
     </w:p>
     <w:p>
@@ -1901,9 +1929,11 @@
             <w:tcW w:w="4675" w:type="dxa"/>
           </w:tcPr>
           <w:p>
+            <w:proofErr w:type="spellStart"/>
             <w:r>
               <w:t>Western_Autocracy</w:t>
             </w:r>
+            <w:proofErr w:type="spellEnd"/>
           </w:p>
         </w:tc>
       </w:tr>
@@ -1989,9 +2019,11 @@
             <w:tcW w:w="4675" w:type="dxa"/>
           </w:tcPr>
           <w:p>
+            <w:proofErr w:type="spellStart"/>
             <w:r>
               <w:t>Vilayat_e_Faqih</w:t>
             </w:r>
+            <w:proofErr w:type="spellEnd"/>
           </w:p>
         </w:tc>
       </w:tr>
@@ -2055,9 +2087,11 @@
             <w:tcW w:w="4675" w:type="dxa"/>
           </w:tcPr>
           <w:p>
+            <w:bookmarkStart w:id="3" w:name="_Hlk532405958"/>
             <w:r>
               <w:t>Caliphate</w:t>
             </w:r>
+            <w:bookmarkEnd w:id="3"/>
           </w:p>
         </w:tc>
       </w:tr>
@@ -2231,9 +2265,11 @@
             <w:tcW w:w="4675" w:type="dxa"/>
           </w:tcPr>
           <w:p>
+            <w:bookmarkStart w:id="4" w:name="_Hlk532405927"/>
             <w:r>
               <w:t>Neutral_Muslim_Brotherhood</w:t>
             </w:r>
+            <w:bookmarkEnd w:id="4"/>
           </w:p>
         </w:tc>
       </w:tr>
@@ -2361,12 +2397,21 @@
       <w:r>
         <w:t xml:space="preserve">To call the popularity of a party of a country the code is </w:t>
       </w:r>
+      <w:proofErr w:type="spellStart"/>
       <w:r>
         <w:rPr>
           <w:rFonts w:ascii="Century Gothic" w:hAnsi="Century Gothic"/>
           <w:b/>
         </w:rPr>
-        <w:t xml:space="preserve">TAG.partyname_pop </w:t>
+        <w:t>TAG.partyname_pop</w:t>
+      </w:r>
+      <w:proofErr w:type="spellEnd"/>
+      <w:r>
+        <w:rPr>
+          <w:rFonts w:ascii="Century Gothic" w:hAnsi="Century Gothic"/>
+          <w:b/>
+        </w:rPr>
+        <w:t xml:space="preserve"> </w:t>
       </w:r>
     </w:p>
     <w:p>
@@ -2475,12 +2520,21 @@
         </w:rPr>
         <w:br/>
       </w:r>
+      <w:proofErr w:type="spellStart"/>
       <w:r>
         <w:rPr>
           <w:rFonts w:ascii="Century Gothic" w:hAnsi="Century Gothic" w:cstheme="minorHAnsi"/>
           <w:b/>
         </w:rPr>
-        <w:t>recalculate_party = yes</w:t>
+        <w:t>recalculate_party</w:t>
+      </w:r>
+      <w:proofErr w:type="spellEnd"/>
+      <w:r>
+        <w:rPr>
+          <w:rFonts w:ascii="Century Gothic" w:hAnsi="Century Gothic" w:cstheme="minorHAnsi"/>
+          <w:b/>
+        </w:rPr>
+        <w:t xml:space="preserve"> = yes</w:t>
       </w:r>
       <w:r>
         <w:rPr>
@@ -2556,11 +2610,11 @@
                             <w:pPr>
                               <w:pStyle w:val="Heading3"/>
                             </w:pPr>
-                            <w:bookmarkStart w:id="3" w:name="_Toc531275884"/>
+                            <w:bookmarkStart w:id="5" w:name="_Toc531275884"/>
                             <w:r>
                               <w:t>An example of how to set party popularities in the NOR – Norway.txt history file.</w:t>
                             </w:r>
-                            <w:bookmarkEnd w:id="3"/>
+                            <w:bookmarkEnd w:id="5"/>
                             <w:r>
                               <w:t xml:space="preserve"> </w:t>
                             </w:r>
@@ -2594,11 +2648,11 @@
                       <w:pPr>
                         <w:pStyle w:val="Heading3"/>
                       </w:pPr>
-                      <w:bookmarkStart w:id="5" w:name="_Toc531275884"/>
+                      <w:bookmarkStart w:id="6" w:name="_Toc531275884"/>
                       <w:r>
                         <w:t>An example of how to set party popularities in the NOR – Norway.txt history file.</w:t>
                       </w:r>
-                      <w:bookmarkEnd w:id="5"/>
+                      <w:bookmarkEnd w:id="6"/>
                       <w:r>
                         <w:t xml:space="preserve"> </w:t>
                       </w:r>
@@ -2660,6 +2714,7 @@
           <w:szCs w:val="21"/>
         </w:rPr>
       </w:pPr>
+      <w:proofErr w:type="spellStart"/>
       <w:r>
         <w:rPr>
           <w:rFonts w:ascii="Courier New" w:eastAsia="Times New Roman" w:hAnsi="Courier New" w:cs="Courier New"/>
@@ -2667,7 +2722,17 @@
           <w:sz w:val="21"/>
           <w:szCs w:val="21"/>
         </w:rPr>
-        <w:t>add_popularity = {</w:t>
+        <w:t>add_popularity</w:t>
+      </w:r>
+      <w:proofErr w:type="spellEnd"/>
+      <w:r>
+        <w:rPr>
+          <w:rFonts w:ascii="Courier New" w:eastAsia="Times New Roman" w:hAnsi="Courier New" w:cs="Courier New"/>
+          <w:color w:val="000000"/>
+          <w:sz w:val="21"/>
+          <w:szCs w:val="21"/>
+        </w:rPr>
+        <w:t xml:space="preserve"> = {</w:t>
       </w:r>
     </w:p>
     <w:p>
@@ -2840,6 +2905,7 @@
           <w:szCs w:val="21"/>
         </w:rPr>
       </w:pPr>
+      <w:proofErr w:type="spellStart"/>
       <w:r>
         <w:rPr>
           <w:rFonts w:ascii="Courier New" w:eastAsia="Times New Roman" w:hAnsi="Courier New" w:cs="Courier New"/>
@@ -2847,7 +2913,17 @@
           <w:sz w:val="21"/>
           <w:szCs w:val="21"/>
         </w:rPr>
-        <w:t>recalculate_party = yes</w:t>
+        <w:t>recalculate_party</w:t>
+      </w:r>
+      <w:proofErr w:type="spellEnd"/>
+      <w:r>
+        <w:rPr>
+          <w:rFonts w:ascii="Courier New" w:eastAsia="Times New Roman" w:hAnsi="Courier New" w:cs="Courier New"/>
+          <w:color w:val="000000"/>
+          <w:sz w:val="21"/>
+          <w:szCs w:val="21"/>
+        </w:rPr>
+        <w:t xml:space="preserve"> = yes</w:t>
       </w:r>
     </w:p>
     <w:p/>
@@ -2890,13 +2966,23 @@
           <w:szCs w:val="21"/>
         </w:rPr>
       </w:pPr>
+      <w:proofErr w:type="spellStart"/>
       <w:r>
         <w:rPr>
           <w:color w:val="000000"/>
           <w:sz w:val="21"/>
           <w:szCs w:val="21"/>
         </w:rPr>
-        <w:t>add_to_variable = {</w:t>
+        <w:t>add_to_variable</w:t>
+      </w:r>
+      <w:proofErr w:type="spellEnd"/>
+      <w:r>
+        <w:rPr>
+          <w:color w:val="000000"/>
+          <w:sz w:val="21"/>
+          <w:szCs w:val="21"/>
+        </w:rPr>
+        <w:t xml:space="preserve"> = {</w:t>
       </w:r>
     </w:p>
     <w:p>
@@ -2922,7 +3008,25 @@
           <w:sz w:val="21"/>
           <w:szCs w:val="21"/>
         </w:rPr>
-        <w:t xml:space="preserve">    var = Caliphate</w:t>
+        <w:t xml:space="preserve">    </w:t>
+      </w:r>
+      <w:proofErr w:type="spellStart"/>
+      <w:r>
+        <w:rPr>
+          <w:color w:val="000000"/>
+          <w:sz w:val="21"/>
+          <w:szCs w:val="21"/>
+        </w:rPr>
+        <w:t>var</w:t>
+      </w:r>
+      <w:proofErr w:type="spellEnd"/>
+      <w:r>
+        <w:rPr>
+          <w:color w:val="000000"/>
+          <w:sz w:val="21"/>
+          <w:szCs w:val="21"/>
+        </w:rPr>
+        <w:t xml:space="preserve"> = Caliphate</w:t>
       </w:r>
     </w:p>
     <w:p>
@@ -2994,13 +3098,23 @@
           <w:szCs w:val="21"/>
         </w:rPr>
       </w:pPr>
+      <w:proofErr w:type="spellStart"/>
       <w:r>
         <w:rPr>
           <w:color w:val="000000"/>
           <w:sz w:val="21"/>
           <w:szCs w:val="21"/>
         </w:rPr>
-        <w:t>recalculate_party = yes</w:t>
+        <w:t>recalculate_party</w:t>
+      </w:r>
+      <w:proofErr w:type="spellEnd"/>
+      <w:r>
+        <w:rPr>
+          <w:color w:val="000000"/>
+          <w:sz w:val="21"/>
+          <w:szCs w:val="21"/>
+        </w:rPr>
+        <w:t xml:space="preserve"> = yes</w:t>
       </w:r>
     </w:p>
     <w:p/>
@@ -3025,17 +3139,33 @@
         <w:pStyle w:val="Heading1"/>
         <w:jc w:val="center"/>
       </w:pPr>
-      <w:bookmarkStart w:id="4" w:name="_Toc531275885"/>
+      <w:bookmarkStart w:id="7" w:name="_Toc531275885"/>
       <w:r>
         <w:lastRenderedPageBreak/>
         <w:t>Localizing Sub Ideologies</w:t>
       </w:r>
-      <w:bookmarkEnd w:id="4"/>
+      <w:bookmarkEnd w:id="7"/>
     </w:p>
     <w:p/>
     <w:p>
       <w:r>
-        <w:t>One of the most immediately visible features with sub ideologies is the usage of text icons to depict the sub ideology’s party logo. All party text icons are placed within the gfx/texticons folder, must be 22x22 pixels, and must be defined in the interface/MD4_texticons.gfx file.</w:t>
+        <w:t xml:space="preserve">One of the most immediately visible features with sub ideologies is the usage of text icons to depict the sub ideology’s party logo. All party text icons are placed within the </w:t>
+      </w:r>
+      <w:proofErr w:type="spellStart"/>
+      <w:r>
+        <w:t>gfx</w:t>
+      </w:r>
+      <w:proofErr w:type="spellEnd"/>
+      <w:r>
+        <w:t>/</w:t>
+      </w:r>
+      <w:proofErr w:type="spellStart"/>
+      <w:r>
+        <w:t>texticons</w:t>
+      </w:r>
+      <w:proofErr w:type="spellEnd"/>
+      <w:r>
+        <w:t xml:space="preserve"> folder, must be 22x22 pixels, and must be defined in the interface/MD4_texticons.gfx file.</w:t>
       </w:r>
     </w:p>
     <w:p>
@@ -3115,29 +3245,78 @@
           <w:rFonts w:ascii="Century Gothic" w:hAnsi="Century Gothic"/>
           <w:b/>
         </w:rPr>
-        <w:t>text = { trigger = { TAG = TAG } localization_key = TAG.SUBIDEOLOGY }</w:t>
-      </w:r>
-    </w:p>
-    <w:p>
-      <w:r>
-        <w:t xml:space="preserve">and this localization key definition must be placed in the correct </w:t>
-      </w:r>
+        <w:t xml:space="preserve">text = </w:t>
+      </w:r>
+      <w:proofErr w:type="gramStart"/>
       <w:r>
         <w:rPr>
           <w:rFonts w:ascii="Century Gothic" w:hAnsi="Century Gothic"/>
           <w:b/>
         </w:rPr>
-        <w:t>defined_key = {}</w:t>
-      </w:r>
+        <w:t>{ trigger</w:t>
+      </w:r>
+      <w:proofErr w:type="gramEnd"/>
       <w:r>
         <w:rPr>
           <w:rFonts w:ascii="Century Gothic" w:hAnsi="Century Gothic"/>
           <w:b/>
         </w:rPr>
+        <w:t xml:space="preserve"> = { TAG = TAG } </w:t>
+      </w:r>
+      <w:proofErr w:type="spellStart"/>
+      <w:r>
+        <w:rPr>
+          <w:rFonts w:ascii="Century Gothic" w:hAnsi="Century Gothic"/>
+          <w:b/>
+        </w:rPr>
+        <w:t>localization_key</w:t>
+      </w:r>
+      <w:proofErr w:type="spellEnd"/>
+      <w:r>
+        <w:rPr>
+          <w:rFonts w:ascii="Century Gothic" w:hAnsi="Century Gothic"/>
+          <w:b/>
+        </w:rPr>
+        <w:t xml:space="preserve"> = TAG.SUBIDEOLOGY }</w:t>
+      </w:r>
+    </w:p>
+    <w:p>
+      <w:r>
+        <w:t xml:space="preserve">and this localization key definition must be placed in the correct </w:t>
+      </w:r>
+      <w:proofErr w:type="spellStart"/>
+      <w:r>
+        <w:rPr>
+          <w:rFonts w:ascii="Century Gothic" w:hAnsi="Century Gothic"/>
+          <w:b/>
+        </w:rPr>
+        <w:t>defined_key</w:t>
+      </w:r>
+      <w:proofErr w:type="spellEnd"/>
+      <w:r>
+        <w:rPr>
+          <w:rFonts w:ascii="Century Gothic" w:hAnsi="Century Gothic"/>
+          <w:b/>
+        </w:rPr>
+        <w:t xml:space="preserve"> = {}</w:t>
+      </w:r>
+      <w:r>
+        <w:rPr>
+          <w:rFonts w:ascii="Century Gothic" w:hAnsi="Century Gothic"/>
+          <w:b/>
+        </w:rPr>
         <w:t xml:space="preserve"> </w:t>
       </w:r>
       <w:r>
-        <w:t xml:space="preserve">code block. The approporiate code block will have the line </w:t>
+        <w:t xml:space="preserve">code block. The </w:t>
+      </w:r>
+      <w:proofErr w:type="spellStart"/>
+      <w:r>
+        <w:t>approporiate</w:t>
+      </w:r>
+      <w:proofErr w:type="spellEnd"/>
+      <w:r>
+        <w:t xml:space="preserve"> code block will have the line </w:t>
       </w:r>
       <w:r>
         <w:rPr>
@@ -3219,12 +3398,12 @@
         <w:pStyle w:val="Heading1"/>
         <w:jc w:val="center"/>
       </w:pPr>
-      <w:bookmarkStart w:id="5" w:name="_Toc531275886"/>
+      <w:bookmarkStart w:id="8" w:name="_Toc531275886"/>
       <w:r>
         <w:lastRenderedPageBreak/>
         <w:t>Coalition Governments</w:t>
       </w:r>
-      <w:bookmarkEnd w:id="5"/>
+      <w:bookmarkEnd w:id="8"/>
     </w:p>
     <w:p>
       <w:r>
@@ -3236,11 +3415,1183 @@
       <w:r>
         <w:t xml:space="preserve"> </w:t>
       </w:r>
-      <w:bookmarkStart w:id="6" w:name="_GoBack"/>
-      <w:bookmarkEnd w:id="6"/>
+      <w:r>
+        <w:t>The two parties with the highest popularity become the coalition leaders</w:t>
+      </w:r>
+      <w:r>
+        <w:t xml:space="preserve">. </w:t>
+      </w:r>
+      <w:r>
+        <w:t>From there if no coalition has over 50% popularity, the party with next largest popularity determines which coalition it would like to join, and its popularity is added to the party leader’s popularity. This is repeated until one coalition reaches 50%+ popularity</w:t>
+      </w:r>
+    </w:p>
+    <w:p>
+      <w:pPr>
+        <w:rPr>
+          <w:rFonts w:cstheme="minorHAnsi"/>
+        </w:rPr>
+      </w:pPr>
+      <w:r>
+        <w:t xml:space="preserve">The function that determines the coalitions is the </w:t>
+      </w:r>
+      <w:proofErr w:type="spellStart"/>
+      <w:r>
+        <w:rPr>
+          <w:rFonts w:ascii="Century Gothic" w:hAnsi="Century Gothic"/>
+          <w:b/>
+        </w:rPr>
+        <w:t>coalition_government_set_up</w:t>
+      </w:r>
+      <w:proofErr w:type="spellEnd"/>
+      <w:r>
+        <w:rPr>
+          <w:rFonts w:ascii="Century Gothic" w:hAnsi="Century Gothic"/>
+          <w:b/>
+        </w:rPr>
+        <w:t xml:space="preserve"> </w:t>
+      </w:r>
+      <w:r>
+        <w:rPr>
+          <w:rFonts w:cstheme="minorHAnsi"/>
+        </w:rPr>
+        <w:t>scripted effect located in the 00_subideology_scripted_effects.txt file</w:t>
+      </w:r>
+      <w:r>
+        <w:rPr>
+          <w:rFonts w:cstheme="minorHAnsi"/>
+        </w:rPr>
+        <w:t xml:space="preserve"> the example below will explain how the code itself works</w:t>
+      </w:r>
+    </w:p>
+    <w:p>
+      <w:r>
+        <w:t>Ex: pretend this is the popularity spread for some nation</w:t>
+      </w:r>
+    </w:p>
+    <w:tbl>
+      <w:tblPr>
+        <w:tblStyle w:val="TableGrid"/>
+        <w:tblW w:w="0" w:type="auto"/>
+        <w:tblLook w:val="04A0" w:firstRow="1" w:lastRow="0" w:firstColumn="1" w:lastColumn="0" w:noHBand="0" w:noVBand="1"/>
+      </w:tblPr>
+      <w:tblGrid>
+        <w:gridCol w:w="4675"/>
+        <w:gridCol w:w="4675"/>
+      </w:tblGrid>
+      <w:tr>
+        <w:tc>
+          <w:tcPr>
+            <w:tcW w:w="4675" w:type="dxa"/>
+          </w:tcPr>
+          <w:p>
+            <w:pPr>
+              <w:jc w:val="center"/>
+            </w:pPr>
+            <w:r>
+              <w:t>Sub-ideology name</w:t>
+            </w:r>
+          </w:p>
+        </w:tc>
+        <w:tc>
+          <w:tcPr>
+            <w:tcW w:w="4675" w:type="dxa"/>
+          </w:tcPr>
+          <w:p>
+            <w:pPr>
+              <w:jc w:val="center"/>
+            </w:pPr>
+            <w:r>
+              <w:t xml:space="preserve">Party </w:t>
+            </w:r>
+            <w:proofErr w:type="spellStart"/>
+            <w:r>
+              <w:t>populairty</w:t>
+            </w:r>
+            <w:proofErr w:type="spellEnd"/>
+          </w:p>
+        </w:tc>
+      </w:tr>
+      <w:tr>
+        <w:tc>
+          <w:tcPr>
+            <w:tcW w:w="4675" w:type="dxa"/>
+          </w:tcPr>
+          <w:p>
+            <w:r>
+              <w:t>Conservative</w:t>
+            </w:r>
+          </w:p>
+        </w:tc>
+        <w:tc>
+          <w:tcPr>
+            <w:tcW w:w="4675" w:type="dxa"/>
+          </w:tcPr>
+          <w:p>
+            <w:r>
+              <w:t>20</w:t>
+            </w:r>
+          </w:p>
+        </w:tc>
+      </w:tr>
+      <w:tr>
+        <w:tc>
+          <w:tcPr>
+            <w:tcW w:w="4675" w:type="dxa"/>
+          </w:tcPr>
+          <w:p>
+            <w:r>
+              <w:t>Communism</w:t>
+            </w:r>
+          </w:p>
+        </w:tc>
+        <w:tc>
+          <w:tcPr>
+            <w:tcW w:w="4675" w:type="dxa"/>
+          </w:tcPr>
+          <w:p>
+            <w:r>
+              <w:t>5</w:t>
+            </w:r>
+          </w:p>
+        </w:tc>
+      </w:tr>
+      <w:tr>
+        <w:tc>
+          <w:tcPr>
+            <w:tcW w:w="4675" w:type="dxa"/>
+          </w:tcPr>
+          <w:p>
+            <w:r>
+              <w:t>Reactionary</w:t>
+            </w:r>
+          </w:p>
+        </w:tc>
+        <w:tc>
+          <w:tcPr>
+            <w:tcW w:w="4675" w:type="dxa"/>
+          </w:tcPr>
+          <w:p>
+            <w:r>
+              <w:t>28</w:t>
+            </w:r>
+          </w:p>
+        </w:tc>
+      </w:tr>
+      <w:tr>
+        <w:tc>
+          <w:tcPr>
+            <w:tcW w:w="4675" w:type="dxa"/>
+          </w:tcPr>
+          <w:p>
+            <w:r>
+              <w:t>Salafist Jihadism</w:t>
+            </w:r>
+          </w:p>
+        </w:tc>
+        <w:tc>
+          <w:tcPr>
+            <w:tcW w:w="4675" w:type="dxa"/>
+          </w:tcPr>
+          <w:p>
+            <w:r>
+              <w:t>11</w:t>
+            </w:r>
+          </w:p>
+        </w:tc>
+      </w:tr>
+      <w:tr>
+        <w:tc>
+          <w:tcPr>
+            <w:tcW w:w="4675" w:type="dxa"/>
+          </w:tcPr>
+          <w:p>
+            <w:r>
+              <w:t>Libertarian</w:t>
+            </w:r>
+          </w:p>
+        </w:tc>
+        <w:tc>
+          <w:tcPr>
+            <w:tcW w:w="4675" w:type="dxa"/>
+          </w:tcPr>
+          <w:p>
+            <w:r>
+              <w:t>16</w:t>
+            </w:r>
+          </w:p>
+        </w:tc>
+      </w:tr>
+      <w:tr>
+        <w:tc>
+          <w:tcPr>
+            <w:tcW w:w="4675" w:type="dxa"/>
+          </w:tcPr>
+          <w:p>
+            <w:r>
+              <w:t>Non-Aligned Autocrat</w:t>
+            </w:r>
+          </w:p>
+        </w:tc>
+        <w:tc>
+          <w:tcPr>
+            <w:tcW w:w="4675" w:type="dxa"/>
+          </w:tcPr>
+          <w:p>
+            <w:r>
+              <w:t>1</w:t>
+            </w:r>
+          </w:p>
+        </w:tc>
+      </w:tr>
+      <w:tr>
+        <w:tc>
+          <w:tcPr>
+            <w:tcW w:w="4675" w:type="dxa"/>
+          </w:tcPr>
+          <w:p>
+            <w:r>
+              <w:t>Moderate Islamist</w:t>
+            </w:r>
+          </w:p>
+        </w:tc>
+        <w:tc>
+          <w:tcPr>
+            <w:tcW w:w="4675" w:type="dxa"/>
+          </w:tcPr>
+          <w:p>
+            <w:r>
+              <w:t>18</w:t>
+            </w:r>
+          </w:p>
+        </w:tc>
+      </w:tr>
+      <w:tr>
+        <w:tc>
+          <w:tcPr>
+            <w:tcW w:w="4675" w:type="dxa"/>
+          </w:tcPr>
+          <w:p>
+            <w:r>
+              <w:t>Fascism</w:t>
+            </w:r>
+          </w:p>
+        </w:tc>
+        <w:tc>
+          <w:tcPr>
+            <w:tcW w:w="4675" w:type="dxa"/>
+          </w:tcPr>
+          <w:p>
+            <w:r>
+              <w:t>1</w:t>
+            </w:r>
+          </w:p>
+        </w:tc>
+      </w:tr>
+    </w:tbl>
+    <w:p/>
+    <w:p>
+      <w:r>
+        <w:t>First the list is sorted by most popular to least popular</w:t>
+      </w:r>
+    </w:p>
+    <w:tbl>
+      <w:tblPr>
+        <w:tblStyle w:val="TableGrid"/>
+        <w:tblW w:w="0" w:type="auto"/>
+        <w:tblLook w:val="04A0" w:firstRow="1" w:lastRow="0" w:firstColumn="1" w:lastColumn="0" w:noHBand="0" w:noVBand="1"/>
+      </w:tblPr>
+      <w:tblGrid>
+        <w:gridCol w:w="4675"/>
+        <w:gridCol w:w="4675"/>
+      </w:tblGrid>
+      <w:tr>
+        <w:tc>
+          <w:tcPr>
+            <w:tcW w:w="4675" w:type="dxa"/>
+          </w:tcPr>
+          <w:p>
+            <w:pPr>
+              <w:jc w:val="center"/>
+            </w:pPr>
+            <w:r>
+              <w:t>Sub-ideology name</w:t>
+            </w:r>
+          </w:p>
+        </w:tc>
+        <w:tc>
+          <w:tcPr>
+            <w:tcW w:w="4675" w:type="dxa"/>
+          </w:tcPr>
+          <w:p>
+            <w:pPr>
+              <w:jc w:val="center"/>
+            </w:pPr>
+            <w:r>
+              <w:t xml:space="preserve">Party </w:t>
+            </w:r>
+            <w:proofErr w:type="spellStart"/>
+            <w:r>
+              <w:t>populairty</w:t>
+            </w:r>
+            <w:proofErr w:type="spellEnd"/>
+          </w:p>
+        </w:tc>
+      </w:tr>
+      <w:tr>
+        <w:tc>
+          <w:tcPr>
+            <w:tcW w:w="4675" w:type="dxa"/>
+          </w:tcPr>
+          <w:p>
+            <w:r>
+              <w:t>Reactionary</w:t>
+            </w:r>
+          </w:p>
+        </w:tc>
+        <w:tc>
+          <w:tcPr>
+            <w:tcW w:w="4675" w:type="dxa"/>
+          </w:tcPr>
+          <w:p>
+            <w:r>
+              <w:t>28</w:t>
+            </w:r>
+          </w:p>
+        </w:tc>
+      </w:tr>
+      <w:tr>
+        <w:tc>
+          <w:tcPr>
+            <w:tcW w:w="4675" w:type="dxa"/>
+          </w:tcPr>
+          <w:p>
+            <w:r>
+              <w:t>Conservative</w:t>
+            </w:r>
+          </w:p>
+        </w:tc>
+        <w:tc>
+          <w:tcPr>
+            <w:tcW w:w="4675" w:type="dxa"/>
+          </w:tcPr>
+          <w:p>
+            <w:r>
+              <w:t>20</w:t>
+            </w:r>
+          </w:p>
+        </w:tc>
+      </w:tr>
+      <w:tr>
+        <w:tc>
+          <w:tcPr>
+            <w:tcW w:w="4675" w:type="dxa"/>
+          </w:tcPr>
+          <w:p>
+            <w:r>
+              <w:t>Moderate Islamist</w:t>
+            </w:r>
+          </w:p>
+        </w:tc>
+        <w:tc>
+          <w:tcPr>
+            <w:tcW w:w="4675" w:type="dxa"/>
+          </w:tcPr>
+          <w:p>
+            <w:r>
+              <w:t>18</w:t>
+            </w:r>
+          </w:p>
+        </w:tc>
+      </w:tr>
+      <w:tr>
+        <w:tc>
+          <w:tcPr>
+            <w:tcW w:w="4675" w:type="dxa"/>
+          </w:tcPr>
+          <w:p>
+            <w:r>
+              <w:t>Libertarian</w:t>
+            </w:r>
+          </w:p>
+        </w:tc>
+        <w:tc>
+          <w:tcPr>
+            <w:tcW w:w="4675" w:type="dxa"/>
+          </w:tcPr>
+          <w:p>
+            <w:r>
+              <w:t>16</w:t>
+            </w:r>
+          </w:p>
+        </w:tc>
+      </w:tr>
+      <w:tr>
+        <w:tc>
+          <w:tcPr>
+            <w:tcW w:w="4675" w:type="dxa"/>
+          </w:tcPr>
+          <w:p>
+            <w:r>
+              <w:t>Salafist Jihadism</w:t>
+            </w:r>
+          </w:p>
+        </w:tc>
+        <w:tc>
+          <w:tcPr>
+            <w:tcW w:w="4675" w:type="dxa"/>
+          </w:tcPr>
+          <w:p>
+            <w:r>
+              <w:t>11</w:t>
+            </w:r>
+          </w:p>
+        </w:tc>
+      </w:tr>
+      <w:tr>
+        <w:tc>
+          <w:tcPr>
+            <w:tcW w:w="4675" w:type="dxa"/>
+          </w:tcPr>
+          <w:p>
+            <w:r>
+              <w:t>Communism</w:t>
+            </w:r>
+          </w:p>
+        </w:tc>
+        <w:tc>
+          <w:tcPr>
+            <w:tcW w:w="4675" w:type="dxa"/>
+          </w:tcPr>
+          <w:p>
+            <w:r>
+              <w:t>5</w:t>
+            </w:r>
+          </w:p>
+        </w:tc>
+      </w:tr>
+      <w:tr>
+        <w:tc>
+          <w:tcPr>
+            <w:tcW w:w="4675" w:type="dxa"/>
+          </w:tcPr>
+          <w:p>
+            <w:r>
+              <w:t>Non-Aligned Autocrat</w:t>
+            </w:r>
+          </w:p>
+        </w:tc>
+        <w:tc>
+          <w:tcPr>
+            <w:tcW w:w="4675" w:type="dxa"/>
+          </w:tcPr>
+          <w:p>
+            <w:r>
+              <w:t>1</w:t>
+            </w:r>
+          </w:p>
+        </w:tc>
+      </w:tr>
+      <w:tr>
+        <w:tc>
+          <w:tcPr>
+            <w:tcW w:w="4675" w:type="dxa"/>
+          </w:tcPr>
+          <w:p>
+            <w:r>
+              <w:t>Fascism</w:t>
+            </w:r>
+          </w:p>
+        </w:tc>
+        <w:tc>
+          <w:tcPr>
+            <w:tcW w:w="4675" w:type="dxa"/>
+          </w:tcPr>
+          <w:p>
+            <w:r>
+              <w:t>1</w:t>
+            </w:r>
+          </w:p>
+        </w:tc>
+      </w:tr>
+    </w:tbl>
+    <w:p/>
+    <w:p>
+      <w:r>
+        <w:t>The coalition leaders are decided by picking the top 2 most popular parties in this case the leader of the coalition 1 is the reactionary party and the leader of the second coalition is the conservative party</w:t>
+      </w:r>
+    </w:p>
+    <w:tbl>
+      <w:tblPr>
+        <w:tblStyle w:val="TableGrid"/>
+        <w:tblW w:w="0" w:type="auto"/>
+        <w:tblLook w:val="04A0" w:firstRow="1" w:lastRow="0" w:firstColumn="1" w:lastColumn="0" w:noHBand="0" w:noVBand="1"/>
+      </w:tblPr>
+      <w:tblGrid>
+        <w:gridCol w:w="4675"/>
+        <w:gridCol w:w="4675"/>
+      </w:tblGrid>
+      <w:tr>
+        <w:tc>
+          <w:tcPr>
+            <w:tcW w:w="4675" w:type="dxa"/>
+          </w:tcPr>
+          <w:p>
+            <w:pPr>
+              <w:jc w:val="center"/>
+            </w:pPr>
+            <w:r>
+              <w:t>Reactionary Coalition (28%)</w:t>
+            </w:r>
+          </w:p>
+        </w:tc>
+        <w:tc>
+          <w:tcPr>
+            <w:tcW w:w="4675" w:type="dxa"/>
+          </w:tcPr>
+          <w:p>
+            <w:pPr>
+              <w:jc w:val="center"/>
+            </w:pPr>
+            <w:r>
+              <w:t>Conservative Coalition (20%)</w:t>
+            </w:r>
+          </w:p>
+        </w:tc>
+      </w:tr>
+      <w:tr>
+        <w:tc>
+          <w:tcPr>
+            <w:tcW w:w="4675" w:type="dxa"/>
+          </w:tcPr>
+          <w:p>
+            <w:r>
+              <w:t>Reactionary</w:t>
+            </w:r>
+            <w:r>
+              <w:t xml:space="preserve"> (28%)</w:t>
+            </w:r>
+          </w:p>
+        </w:tc>
+        <w:tc>
+          <w:tcPr>
+            <w:tcW w:w="4675" w:type="dxa"/>
+          </w:tcPr>
+          <w:p>
+            <w:r>
+              <w:t>Conservative</w:t>
+            </w:r>
+            <w:r>
+              <w:t xml:space="preserve"> (20%)</w:t>
+            </w:r>
+          </w:p>
+        </w:tc>
+      </w:tr>
+    </w:tbl>
+    <w:p/>
+    <w:p>
+      <w:r>
+        <w:t>Since neither party at this point has a 50%+ majority the next most popular party is looked at and decides which Coalition it would like to join. Each party has a weighted list of which parties it would like to join. In this case the 3</w:t>
+      </w:r>
+      <w:r>
+        <w:rPr>
+          <w:vertAlign w:val="superscript"/>
+        </w:rPr>
+        <w:t>rd</w:t>
+      </w:r>
+      <w:r>
+        <w:t xml:space="preserve"> most popular party is the Moderate Islamist party which prefers to join the Reactionary Coalition, so its popularity is added to the total as so</w:t>
+      </w:r>
+    </w:p>
+    <w:tbl>
+      <w:tblPr>
+        <w:tblStyle w:val="TableGrid"/>
+        <w:tblW w:w="0" w:type="auto"/>
+        <w:tblLook w:val="04A0" w:firstRow="1" w:lastRow="0" w:firstColumn="1" w:lastColumn="0" w:noHBand="0" w:noVBand="1"/>
+      </w:tblPr>
+      <w:tblGrid>
+        <w:gridCol w:w="4675"/>
+        <w:gridCol w:w="4675"/>
+      </w:tblGrid>
+      <w:tr>
+        <w:tc>
+          <w:tcPr>
+            <w:tcW w:w="4675" w:type="dxa"/>
+          </w:tcPr>
+          <w:p>
+            <w:pPr>
+              <w:jc w:val="center"/>
+            </w:pPr>
+            <w:r>
+              <w:lastRenderedPageBreak/>
+              <w:t>Reactionary Coalition (</w:t>
+            </w:r>
+            <w:r>
+              <w:t>46</w:t>
+            </w:r>
+            <w:r>
+              <w:t>%)</w:t>
+            </w:r>
+          </w:p>
+        </w:tc>
+        <w:tc>
+          <w:tcPr>
+            <w:tcW w:w="4675" w:type="dxa"/>
+          </w:tcPr>
+          <w:p>
+            <w:pPr>
+              <w:jc w:val="center"/>
+            </w:pPr>
+            <w:r>
+              <w:t>Conservative Coalition (20%)</w:t>
+            </w:r>
+          </w:p>
+        </w:tc>
+      </w:tr>
+      <w:tr>
+        <w:tc>
+          <w:tcPr>
+            <w:tcW w:w="4675" w:type="dxa"/>
+          </w:tcPr>
+          <w:p>
+            <w:r>
+              <w:t>Reactionary (28%)</w:t>
+            </w:r>
+          </w:p>
+        </w:tc>
+        <w:tc>
+          <w:tcPr>
+            <w:tcW w:w="4675" w:type="dxa"/>
+          </w:tcPr>
+          <w:p>
+            <w:r>
+              <w:t>Conservative (20%)</w:t>
+            </w:r>
+          </w:p>
+        </w:tc>
+      </w:tr>
+      <w:tr>
+        <w:tc>
+          <w:tcPr>
+            <w:tcW w:w="4675" w:type="dxa"/>
+          </w:tcPr>
+          <w:p>
+            <w:r>
+              <w:t>Moderate Islamist</w:t>
+            </w:r>
+            <w:r>
+              <w:t xml:space="preserve"> (18%)</w:t>
+            </w:r>
+          </w:p>
+        </w:tc>
+        <w:tc>
+          <w:tcPr>
+            <w:tcW w:w="4675" w:type="dxa"/>
+          </w:tcPr>
+          <w:p/>
+        </w:tc>
+      </w:tr>
+    </w:tbl>
+    <w:p/>
+    <w:p>
+      <w:r>
+        <w:t>Although the Reactionary Coalition is still in the lead, it still doesn’t have a 50%+ majority so now the next most popular party is looked at which in this case is libertarian party who would rather join the Conservative Coalition, so their total is added to their total</w:t>
+      </w:r>
+    </w:p>
+    <w:tbl>
+      <w:tblPr>
+        <w:tblStyle w:val="TableGrid"/>
+        <w:tblW w:w="0" w:type="auto"/>
+        <w:tblLook w:val="04A0" w:firstRow="1" w:lastRow="0" w:firstColumn="1" w:lastColumn="0" w:noHBand="0" w:noVBand="1"/>
+      </w:tblPr>
+      <w:tblGrid>
+        <w:gridCol w:w="4675"/>
+        <w:gridCol w:w="4675"/>
+      </w:tblGrid>
+      <w:tr>
+        <w:tc>
+          <w:tcPr>
+            <w:tcW w:w="4675" w:type="dxa"/>
+          </w:tcPr>
+          <w:p>
+            <w:pPr>
+              <w:jc w:val="center"/>
+            </w:pPr>
+            <w:r>
+              <w:t>Reactionary Coalition (46%)</w:t>
+            </w:r>
+          </w:p>
+        </w:tc>
+        <w:tc>
+          <w:tcPr>
+            <w:tcW w:w="4675" w:type="dxa"/>
+          </w:tcPr>
+          <w:p>
+            <w:pPr>
+              <w:jc w:val="center"/>
+            </w:pPr>
+            <w:r>
+              <w:t>Conservative Coalition (</w:t>
+            </w:r>
+            <w:r>
+              <w:t>36</w:t>
+            </w:r>
+            <w:r>
+              <w:t>%)</w:t>
+            </w:r>
+          </w:p>
+        </w:tc>
+      </w:tr>
+      <w:tr>
+        <w:tc>
+          <w:tcPr>
+            <w:tcW w:w="4675" w:type="dxa"/>
+          </w:tcPr>
+          <w:p>
+            <w:r>
+              <w:t>Reactionary (28%)</w:t>
+            </w:r>
+          </w:p>
+        </w:tc>
+        <w:tc>
+          <w:tcPr>
+            <w:tcW w:w="4675" w:type="dxa"/>
+          </w:tcPr>
+          <w:p>
+            <w:r>
+              <w:t>Conservative (20%)</w:t>
+            </w:r>
+          </w:p>
+        </w:tc>
+      </w:tr>
+      <w:tr>
+        <w:tc>
+          <w:tcPr>
+            <w:tcW w:w="4675" w:type="dxa"/>
+          </w:tcPr>
+          <w:p>
+            <w:r>
+              <w:t>Moderate Islamist (18%)</w:t>
+            </w:r>
+          </w:p>
+        </w:tc>
+        <w:tc>
+          <w:tcPr>
+            <w:tcW w:w="4675" w:type="dxa"/>
+          </w:tcPr>
+          <w:p>
+            <w:r>
+              <w:t>Libertarian</w:t>
+            </w:r>
+            <w:r>
+              <w:t xml:space="preserve"> (16%)</w:t>
+            </w:r>
+          </w:p>
+        </w:tc>
+      </w:tr>
+    </w:tbl>
+    <w:p/>
+    <w:p>
+      <w:r>
+        <w:t>Still no majority so now the Salafist Jihadism party is looked at which would rather join the Reactionary Coalition</w:t>
+      </w:r>
+    </w:p>
+    <w:tbl>
+      <w:tblPr>
+        <w:tblStyle w:val="TableGrid"/>
+        <w:tblW w:w="0" w:type="auto"/>
+        <w:tblLook w:val="04A0" w:firstRow="1" w:lastRow="0" w:firstColumn="1" w:lastColumn="0" w:noHBand="0" w:noVBand="1"/>
+      </w:tblPr>
+      <w:tblGrid>
+        <w:gridCol w:w="4675"/>
+        <w:gridCol w:w="4675"/>
+      </w:tblGrid>
+      <w:tr>
+        <w:tc>
+          <w:tcPr>
+            <w:tcW w:w="4675" w:type="dxa"/>
+          </w:tcPr>
+          <w:p>
+            <w:pPr>
+              <w:jc w:val="center"/>
+            </w:pPr>
+            <w:r>
+              <w:t>Reactionary Coalition (</w:t>
+            </w:r>
+            <w:r>
+              <w:t>57</w:t>
+            </w:r>
+            <w:r>
+              <w:t>%)</w:t>
+            </w:r>
+          </w:p>
+        </w:tc>
+        <w:tc>
+          <w:tcPr>
+            <w:tcW w:w="4675" w:type="dxa"/>
+          </w:tcPr>
+          <w:p>
+            <w:pPr>
+              <w:jc w:val="center"/>
+            </w:pPr>
+            <w:r>
+              <w:t>Conservative Coalition (36%)</w:t>
+            </w:r>
+          </w:p>
+        </w:tc>
+      </w:tr>
+      <w:tr>
+        <w:tc>
+          <w:tcPr>
+            <w:tcW w:w="4675" w:type="dxa"/>
+          </w:tcPr>
+          <w:p>
+            <w:r>
+              <w:t>Reactionary (28%)</w:t>
+            </w:r>
+          </w:p>
+        </w:tc>
+        <w:tc>
+          <w:tcPr>
+            <w:tcW w:w="4675" w:type="dxa"/>
+          </w:tcPr>
+          <w:p>
+            <w:r>
+              <w:t>Conservative (20%)</w:t>
+            </w:r>
+          </w:p>
+        </w:tc>
+      </w:tr>
+      <w:tr>
+        <w:tc>
+          <w:tcPr>
+            <w:tcW w:w="4675" w:type="dxa"/>
+          </w:tcPr>
+          <w:p>
+            <w:r>
+              <w:t>Moderate Islamist (18%)</w:t>
+            </w:r>
+          </w:p>
+        </w:tc>
+        <w:tc>
+          <w:tcPr>
+            <w:tcW w:w="4675" w:type="dxa"/>
+          </w:tcPr>
+          <w:p>
+            <w:r>
+              <w:t>Libertarian (16%)</w:t>
+            </w:r>
+          </w:p>
+        </w:tc>
+      </w:tr>
+      <w:tr>
+        <w:tc>
+          <w:tcPr>
+            <w:tcW w:w="4675" w:type="dxa"/>
+          </w:tcPr>
+          <w:p>
+            <w:r>
+              <w:t>Salafist Jihadism</w:t>
+            </w:r>
+            <w:r>
+              <w:t xml:space="preserve"> (11%)</w:t>
+            </w:r>
+          </w:p>
+        </w:tc>
+        <w:tc>
+          <w:tcPr>
+            <w:tcW w:w="4675" w:type="dxa"/>
+          </w:tcPr>
+          <w:p/>
+        </w:tc>
+      </w:tr>
+    </w:tbl>
+    <w:p/>
+    <w:p>
+      <w:r>
+        <w:t>At this point the Reactionary Coalition has a 50%+ majority so the function exists and sets the ruling coalition as the Reactionary Coalition and does some internal clean up.</w:t>
+      </w:r>
+    </w:p>
+    <w:p>
+      <w:pPr>
+        <w:rPr>
+          <w:rFonts w:cstheme="minorHAnsi"/>
+        </w:rPr>
+      </w:pPr>
+      <w:r>
+        <w:t>The coalition leader will be marked as the</w:t>
+      </w:r>
+      <w:r>
+        <w:rPr>
+          <w:rFonts w:ascii="Century Gothic" w:hAnsi="Century Gothic"/>
+          <w:b/>
+        </w:rPr>
+        <w:t xml:space="preserve"> </w:t>
+      </w:r>
+      <w:proofErr w:type="spellStart"/>
+      <w:r>
+        <w:rPr>
+          <w:rFonts w:ascii="Century Gothic" w:hAnsi="Century Gothic"/>
+          <w:b/>
+        </w:rPr>
+        <w:t>col_leader_SUBIDEOLOGY</w:t>
+      </w:r>
+      <w:proofErr w:type="spellEnd"/>
+      <w:r>
+        <w:rPr>
+          <w:rFonts w:ascii="Century Gothic" w:hAnsi="Century Gothic"/>
+          <w:b/>
+        </w:rPr>
+        <w:t xml:space="preserve"> </w:t>
+      </w:r>
+      <w:r>
+        <w:t xml:space="preserve">country flag and all the members of the coalition will be marked with </w:t>
+      </w:r>
+      <w:proofErr w:type="spellStart"/>
+      <w:r>
+        <w:rPr>
+          <w:rFonts w:ascii="Century Gothic" w:hAnsi="Century Gothic"/>
+          <w:b/>
+        </w:rPr>
+        <w:t>col_member_SUBIDEOLOGY</w:t>
+      </w:r>
+      <w:proofErr w:type="spellEnd"/>
+      <w:r>
+        <w:rPr>
+          <w:rFonts w:ascii="Century Gothic" w:hAnsi="Century Gothic"/>
+          <w:b/>
+        </w:rPr>
+        <w:t xml:space="preserve"> </w:t>
+      </w:r>
+      <w:r>
+        <w:rPr>
+          <w:rFonts w:cstheme="minorHAnsi"/>
+        </w:rPr>
+        <w:t>in the case of the example above the following country flags would be placed on the nation:</w:t>
+      </w:r>
+    </w:p>
+    <w:p>
+      <w:pPr>
+        <w:rPr>
+          <w:rFonts w:cstheme="minorHAnsi"/>
+        </w:rPr>
+      </w:pPr>
+      <w:proofErr w:type="spellStart"/>
+      <w:r>
+        <w:rPr>
+          <w:rFonts w:cstheme="minorHAnsi"/>
+        </w:rPr>
+        <w:t>col_leader_Conservative</w:t>
+      </w:r>
+      <w:proofErr w:type="spellEnd"/>
+    </w:p>
+    <w:p>
+      <w:pPr>
+        <w:rPr>
+          <w:rFonts w:cstheme="minorHAnsi"/>
+        </w:rPr>
+      </w:pPr>
+      <w:proofErr w:type="spellStart"/>
+      <w:r>
+        <w:rPr>
+          <w:rFonts w:cstheme="minorHAnsi"/>
+        </w:rPr>
+        <w:t>col_member_</w:t>
+      </w:r>
+      <w:r>
+        <w:rPr>
+          <w:rFonts w:cstheme="minorHAnsi"/>
+        </w:rPr>
+        <w:t>Neutral_Muslim_Brotherhood</w:t>
+      </w:r>
+      <w:proofErr w:type="spellEnd"/>
+    </w:p>
+    <w:p>
+      <w:pPr>
+        <w:rPr>
+          <w:rFonts w:cstheme="minorHAnsi"/>
+        </w:rPr>
+      </w:pPr>
+      <w:proofErr w:type="spellStart"/>
+      <w:r>
+        <w:rPr>
+          <w:rFonts w:cstheme="minorHAnsi"/>
+        </w:rPr>
+        <w:t>col_member_</w:t>
+      </w:r>
+      <w:r>
+        <w:rPr>
+          <w:rFonts w:cstheme="minorHAnsi"/>
+        </w:rPr>
+        <w:t>Caliphate</w:t>
+      </w:r>
+      <w:proofErr w:type="spellEnd"/>
+    </w:p>
+    <w:p>
+      <w:pPr>
+        <w:rPr>
+          <w:rFonts w:cstheme="minorHAnsi"/>
+        </w:rPr>
+      </w:pPr>
+      <w:r>
+        <w:rPr>
+          <w:rFonts w:cstheme="minorHAnsi"/>
+        </w:rPr>
+        <w:t xml:space="preserve">if you want to manually set up a coalition after the history files are loaded up, I recommend running the </w:t>
+      </w:r>
+      <w:proofErr w:type="spellStart"/>
+      <w:r>
+        <w:rPr>
+          <w:rFonts w:ascii="Century Gothic" w:hAnsi="Century Gothic" w:cstheme="minorHAnsi"/>
+          <w:b/>
+        </w:rPr>
+        <w:t>clear_col_flags</w:t>
+      </w:r>
+      <w:proofErr w:type="spellEnd"/>
+      <w:r>
+        <w:rPr>
+          <w:rFonts w:ascii="Century Gothic" w:hAnsi="Century Gothic" w:cstheme="minorHAnsi"/>
+          <w:b/>
+        </w:rPr>
+        <w:t xml:space="preserve"> </w:t>
+      </w:r>
+      <w:r>
+        <w:rPr>
+          <w:rFonts w:cstheme="minorHAnsi"/>
+        </w:rPr>
+        <w:t>beforehand.</w:t>
+      </w:r>
+    </w:p>
+    <w:p>
+      <w:pPr>
+        <w:rPr>
+          <w:rFonts w:cstheme="minorHAnsi"/>
+        </w:rPr>
+      </w:pPr>
+      <w:r>
+        <w:rPr>
+          <w:rFonts w:cstheme="minorHAnsi"/>
+          <w:noProof/>
+        </w:rPr>
+        <w:drawing>
+          <wp:inline distT="0" distB="0" distL="0" distR="0" wp14:anchorId="5E92477D" wp14:editId="606AAC78">
+            <wp:extent cx="4462495" cy="1905014"/>
+            <wp:effectExtent l="0" t="0" r="0" b="0"/>
+            <wp:docPr id="5" name="Picture 5"/>
+            <wp:cNvGraphicFramePr>
+              <a:graphicFrameLocks xmlns:a="http://schemas.openxmlformats.org/drawingml/2006/main" noChangeAspect="1"/>
+            </wp:cNvGraphicFramePr>
+            <a:graphic xmlns:a="http://schemas.openxmlformats.org/drawingml/2006/main">
+              <a:graphicData uri="http://schemas.openxmlformats.org/drawingml/2006/picture">
+                <pic:pic xmlns:pic="http://schemas.openxmlformats.org/drawingml/2006/picture">
+                  <pic:nvPicPr>
+                    <pic:cNvPr id="5" name="Capture.PNG"/>
+                    <pic:cNvPicPr/>
+                  </pic:nvPicPr>
+                  <pic:blipFill>
+                    <a:blip r:embed="rId14">
+                      <a:extLst>
+                        <a:ext uri="{28A0092B-C50C-407E-A947-70E740481C1C}">
+                          <a14:useLocalDpi xmlns:a14="http://schemas.microsoft.com/office/drawing/2010/main" val="0"/>
+                        </a:ext>
+                      </a:extLst>
+                    </a:blip>
+                    <a:stretch>
+                      <a:fillRect/>
+                    </a:stretch>
+                  </pic:blipFill>
+                  <pic:spPr>
+                    <a:xfrm>
+                      <a:off x="0" y="0"/>
+                      <a:ext cx="4462495" cy="1905014"/>
+                    </a:xfrm>
+                    <a:prstGeom prst="rect">
+                      <a:avLst/>
+                    </a:prstGeom>
+                  </pic:spPr>
+                </pic:pic>
+              </a:graphicData>
+            </a:graphic>
+          </wp:inline>
+        </w:drawing>
+      </w:r>
+    </w:p>
+    <w:p>
+      <w:pPr>
+        <w:rPr>
+          <w:rFonts w:cstheme="minorHAnsi"/>
+        </w:rPr>
+      </w:pPr>
+      <w:r>
+        <w:rPr>
+          <w:rFonts w:cstheme="minorHAnsi"/>
+        </w:rPr>
+        <w:lastRenderedPageBreak/>
+        <w:t xml:space="preserve">The example above is how to set up </w:t>
+      </w:r>
+      <w:proofErr w:type="spellStart"/>
+      <w:r>
+        <w:rPr>
+          <w:rFonts w:cstheme="minorHAnsi"/>
+        </w:rPr>
+        <w:t>subideologies</w:t>
+      </w:r>
+      <w:proofErr w:type="spellEnd"/>
+      <w:r>
+        <w:rPr>
+          <w:rFonts w:cstheme="minorHAnsi"/>
+        </w:rPr>
+        <w:t xml:space="preserve"> in a history file if you don’t want to have a custom coalition at the start. If you wish to have a custom coalition set the appropriate country flags and replace </w:t>
+      </w:r>
+      <w:proofErr w:type="spellStart"/>
+      <w:r>
+        <w:rPr>
+          <w:rFonts w:ascii="Century Gothic" w:hAnsi="Century Gothic"/>
+          <w:b/>
+        </w:rPr>
+        <w:t>coalition_government_s</w:t>
+      </w:r>
+      <w:bookmarkStart w:id="9" w:name="_GoBack"/>
+      <w:bookmarkEnd w:id="9"/>
+      <w:r>
+        <w:rPr>
+          <w:rFonts w:ascii="Century Gothic" w:hAnsi="Century Gothic"/>
+          <w:b/>
+        </w:rPr>
+        <w:t>et_up</w:t>
+      </w:r>
+      <w:proofErr w:type="spellEnd"/>
+      <w:r>
+        <w:rPr>
+          <w:rFonts w:ascii="Century Gothic" w:hAnsi="Century Gothic"/>
+          <w:b/>
+        </w:rPr>
+        <w:t xml:space="preserve"> </w:t>
+      </w:r>
+      <w:r>
+        <w:rPr>
+          <w:rFonts w:cstheme="minorHAnsi"/>
+        </w:rPr>
+        <w:t xml:space="preserve">with </w:t>
+      </w:r>
+      <w:proofErr w:type="spellStart"/>
+      <w:r>
+        <w:rPr>
+          <w:rFonts w:ascii="Century Gothic" w:hAnsi="Century Gothic" w:cstheme="minorHAnsi"/>
+          <w:b/>
+        </w:rPr>
+        <w:t>recalculate_party</w:t>
+      </w:r>
+      <w:proofErr w:type="spellEnd"/>
+      <w:r>
+        <w:rPr>
+          <w:rFonts w:ascii="Century Gothic" w:hAnsi="Century Gothic" w:cstheme="minorHAnsi"/>
+          <w:b/>
+        </w:rPr>
+        <w:t xml:space="preserve"> </w:t>
+      </w:r>
     </w:p>
     <w:sectPr>
-      <w:footerReference w:type="default" r:id="rId14"/>
+      <w:footerReference w:type="default" r:id="rId15"/>
       <w:pgSz w:w="12240" w:h="15840"/>
       <w:pgMar w:top="1440" w:right="1440" w:bottom="1440" w:left="1440" w:header="720" w:footer="720" w:gutter="0"/>
       <w:pgNumType w:start="0"/>
@@ -3941,7 +5292,6 @@
   <w:style w:type="character" w:default="1" w:styleId="DefaultParagraphFont">
     <w:name w:val="Default Paragraph Font"/>
     <w:uiPriority w:val="1"/>
-    <w:semiHidden/>
     <w:unhideWhenUsed/>
   </w:style>
   <w:style w:type="table" w:default="1" w:styleId="TableNormal">
@@ -4550,7 +5900,7 @@
 </file>
 
 <file path=customXml/itemProps2.xml><?xml version="1.0" encoding="utf-8"?>
-<ds:datastoreItem xmlns:ds="http://schemas.openxmlformats.org/officeDocument/2006/customXml" ds:itemID="{61962DB4-8BBB-4200-B497-7DF0DD2BAE5C}">
+<ds:datastoreItem xmlns:ds="http://schemas.openxmlformats.org/officeDocument/2006/customXml" ds:itemID="{E177746D-CF2D-4327-BE17-98EE28010B16}">
   <ds:schemaRefs>
     <ds:schemaRef ds:uri="http://schemas.openxmlformats.org/officeDocument/2006/bibliography"/>
   </ds:schemaRefs>

--- a/Modding resources/subideologies guide.docx
+++ b/Modding resources/subideologies guide.docx
@@ -3460,6 +3460,12 @@
         <w:rPr>
           <w:rFonts w:cstheme="minorHAnsi"/>
         </w:rPr>
+        <w:t>,</w:t>
+      </w:r>
+      <w:r>
+        <w:rPr>
+          <w:rFonts w:cstheme="minorHAnsi"/>
+        </w:rPr>
         <w:t xml:space="preserve"> the example below will explain how the code itself works</w:t>
       </w:r>
     </w:p>
@@ -3965,23 +3971,17 @@
           </w:tcPr>
           <w:p>
             <w:r>
-              <w:t>Reactionary</w:t>
-            </w:r>
-            <w:r>
-              <w:t xml:space="preserve"> (28%)</w:t>
-            </w:r>
-          </w:p>
-        </w:tc>
-        <w:tc>
-          <w:tcPr>
-            <w:tcW w:w="4675" w:type="dxa"/>
-          </w:tcPr>
-          <w:p>
-            <w:r>
-              <w:t>Conservative</w:t>
-            </w:r>
-            <w:r>
-              <w:t xml:space="preserve"> (20%)</w:t>
+              <w:t>Reactionary (28%)</w:t>
+            </w:r>
+          </w:p>
+        </w:tc>
+        <w:tc>
+          <w:tcPr>
+            <w:tcW w:w="4675" w:type="dxa"/>
+          </w:tcPr>
+          <w:p>
+            <w:r>
+              <w:t>Conservative (20%)</w:t>
             </w:r>
           </w:p>
         </w:tc>
@@ -3990,7 +3990,7 @@
     <w:p/>
     <w:p>
       <w:r>
-        <w:t>Since neither party at this point has a 50%+ majority the next most popular party is looked at and decides which Coalition it would like to join. Each party has a weighted list of which parties it would like to join. In this case the 3</w:t>
+        <w:t>Since neither party at this point has a 50%+ majority the next most popular party is looked at and decides which Coalition it would like to join. In this case the 3</w:t>
       </w:r>
       <w:r>
         <w:rPr>
@@ -3999,7 +3999,13 @@
         <w:t>rd</w:t>
       </w:r>
       <w:r>
-        <w:t xml:space="preserve"> most popular party is the Moderate Islamist party which prefers to join the Reactionary Coalition, so its popularity is added to the total as so</w:t>
+        <w:t xml:space="preserve"> most popular party is the Moderate Islamist party which prefers to join the Reactionary Coalition, so its popularity is added to th</w:t>
+      </w:r>
+      <w:r>
+        <w:t>eir</w:t>
+      </w:r>
+      <w:r>
+        <w:t xml:space="preserve"> total as so</w:t>
       </w:r>
     </w:p>
     <w:tbl>
@@ -4023,13 +4029,7 @@
             </w:pPr>
             <w:r>
               <w:lastRenderedPageBreak/>
-              <w:t>Reactionary Coalition (</w:t>
-            </w:r>
-            <w:r>
-              <w:t>46</w:t>
-            </w:r>
-            <w:r>
-              <w:t>%)</w:t>
+              <w:t>Reactionary Coalition (46%)</w:t>
             </w:r>
           </w:p>
         </w:tc>
@@ -4076,10 +4076,7 @@
           </w:tcPr>
           <w:p>
             <w:r>
-              <w:t>Moderate Islamist</w:t>
-            </w:r>
-            <w:r>
-              <w:t xml:space="preserve"> (18%)</w:t>
+              <w:t>Moderate Islamist (18%)</w:t>
             </w:r>
           </w:p>
         </w:tc>
@@ -4130,13 +4127,7 @@
               <w:jc w:val="center"/>
             </w:pPr>
             <w:r>
-              <w:t>Conservative Coalition (</w:t>
-            </w:r>
-            <w:r>
-              <w:t>36</w:t>
-            </w:r>
-            <w:r>
-              <w:t>%)</w:t>
+              <w:t>Conservative Coalition (36%)</w:t>
             </w:r>
           </w:p>
         </w:tc>
@@ -4180,10 +4171,7 @@
           </w:tcPr>
           <w:p>
             <w:r>
-              <w:t>Libertarian</w:t>
-            </w:r>
-            <w:r>
-              <w:t xml:space="preserve"> (16%)</w:t>
+              <w:t>Libertarian (16%)</w:t>
             </w:r>
           </w:p>
         </w:tc>
@@ -4192,7 +4180,16 @@
     <w:p/>
     <w:p>
       <w:r>
-        <w:t>Still no majority so now the Salafist Jihadism party is looked at which would rather join the Reactionary Coalition</w:t>
+        <w:t>Still no majority so now the Sa</w:t>
+      </w:r>
+      <w:r>
+        <w:t xml:space="preserve">lafist Jihadism party is looks at which would rather join, which would be </w:t>
+      </w:r>
+      <w:r>
+        <w:t>the Reactionary Coalition</w:t>
+      </w:r>
+      <w:r>
+        <w:t xml:space="preserve"> in this case</w:t>
       </w:r>
     </w:p>
     <w:tbl>
@@ -4215,13 +4212,7 @@
               <w:jc w:val="center"/>
             </w:pPr>
             <w:r>
-              <w:t>Reactionary Coalition (</w:t>
-            </w:r>
-            <w:r>
-              <w:t>57</w:t>
-            </w:r>
-            <w:r>
-              <w:t>%)</w:t>
+              <w:t>Reactionary Coalition (57%)</w:t>
             </w:r>
           </w:p>
         </w:tc>
@@ -4290,10 +4281,7 @@
           </w:tcPr>
           <w:p>
             <w:r>
-              <w:t>Salafist Jihadism</w:t>
-            </w:r>
-            <w:r>
-              <w:t xml:space="preserve"> (11%)</w:t>
+              <w:t>Salafist Jihadism (11%)</w:t>
             </w:r>
           </w:p>
         </w:tc>
@@ -4308,7 +4296,13 @@
     <w:p/>
     <w:p>
       <w:r>
-        <w:t>At this point the Reactionary Coalition has a 50%+ majority so the function exists and sets the ruling coalition as the Reactionary Coalition and does some internal clean up.</w:t>
+        <w:t>At this point the Reactionary Coalition has a 50</w:t>
+      </w:r>
+      <w:r>
+        <w:t>%+ majority so the function exi</w:t>
+      </w:r>
+      <w:r>
+        <w:t>ts and sets the ruling coalition as the Reactionary Coalition and does some internal clean up.</w:t>
       </w:r>
     </w:p>
     <w:p>
@@ -4454,6 +4448,14 @@
         </w:rPr>
         <w:t xml:space="preserve"> </w:t>
       </w:r>
+      <w:r>
+        <w:rPr>
+          <w:rFonts w:cstheme="minorHAnsi"/>
+        </w:rPr>
+        <w:t xml:space="preserve">script </w:t>
+      </w:r>
+      <w:bookmarkStart w:id="9" w:name="_GoBack"/>
+      <w:bookmarkEnd w:id="9"/>
       <w:r>
         <w:rPr>
           <w:rFonts w:cstheme="minorHAnsi"/>
@@ -4548,16 +4550,7 @@
           <w:rFonts w:ascii="Century Gothic" w:hAnsi="Century Gothic"/>
           <w:b/>
         </w:rPr>
-        <w:t>coalition_government_s</w:t>
-      </w:r>
-      <w:bookmarkStart w:id="9" w:name="_GoBack"/>
-      <w:bookmarkEnd w:id="9"/>
-      <w:r>
-        <w:rPr>
-          <w:rFonts w:ascii="Century Gothic" w:hAnsi="Century Gothic"/>
-          <w:b/>
-        </w:rPr>
-        <w:t>et_up</w:t>
+        <w:t>coalition_government_set_up</w:t>
       </w:r>
       <w:proofErr w:type="spellEnd"/>
       <w:r>
@@ -5292,6 +5285,7 @@
   <w:style w:type="character" w:default="1" w:styleId="DefaultParagraphFont">
     <w:name w:val="Default Paragraph Font"/>
     <w:uiPriority w:val="1"/>
+    <w:semiHidden/>
     <w:unhideWhenUsed/>
   </w:style>
   <w:style w:type="table" w:default="1" w:styleId="TableNormal">
@@ -5900,7 +5894,7 @@
 </file>
 
 <file path=customXml/itemProps2.xml><?xml version="1.0" encoding="utf-8"?>
-<ds:datastoreItem xmlns:ds="http://schemas.openxmlformats.org/officeDocument/2006/customXml" ds:itemID="{E177746D-CF2D-4327-BE17-98EE28010B16}">
+<ds:datastoreItem xmlns:ds="http://schemas.openxmlformats.org/officeDocument/2006/customXml" ds:itemID="{29094140-0798-40AC-B9BF-9325CBBBB252}">
   <ds:schemaRefs>
     <ds:schemaRef ds:uri="http://schemas.openxmlformats.org/officeDocument/2006/bibliography"/>
   </ds:schemaRefs>
